--- a/loner-ita.docx
+++ b/loner-ita.docx
@@ -79,87 +79,51 @@
     <w:p>
       <w:pPr>
         <w:pStyle w:val="Titolo2"/>
-        <w:rPr>
-          <w:lang w:val="it-IT"/>
-        </w:rPr>
       </w:pPr>
       <w:bookmarkStart w:id="1" w:name="che-cosè-un-gioco-di-ruolo-gdr"/>
       <w:r>
-        <w:rPr>
-          <w:lang w:val="it-IT"/>
-        </w:rPr>
         <w:t>Che cos’è un gioco di ruolo (GDR)?</w:t>
       </w:r>
     </w:p>
     <w:p>
       <w:pPr>
         <w:pStyle w:val="FirstParagraph"/>
-        <w:rPr>
-          <w:lang w:val="it-IT"/>
-        </w:rPr>
-      </w:pPr>
-      <w:r>
-        <w:rPr>
-          <w:lang w:val="it-IT"/>
-        </w:rPr>
+      </w:pPr>
+      <w:r>
         <w:t>Un gioco di ruolo (GDR) è un tipo di gioco in cui i giocatori assumono il ruolo di personaggi immaginari e agiscono e prendono decisioni all’interno di un’ambientazione immaginaria. L’esito di queste azioni e decisioni è spesso determinato da un insieme di regole e meccaniche di gioco, come il tiro di dadi o di attributi misurabili dei personaggi. I giocatori possono anche collaborare per creare una storia o una narrazione condivisa attraverso le azioni e le interazioni dei loro personaggi.</w:t>
       </w:r>
     </w:p>
     <w:p>
       <w:pPr>
         <w:pStyle w:val="Titolo2"/>
-        <w:rPr>
-          <w:lang w:val="it-IT"/>
-        </w:rPr>
       </w:pPr>
       <w:bookmarkStart w:id="2" w:name="che-cosè-un-gioco-di-ruolo-in-solitario"/>
       <w:bookmarkEnd w:id="1"/>
       <w:r>
-        <w:rPr>
-          <w:lang w:val="it-IT"/>
-        </w:rPr>
         <w:t>Che cos’è un gioco di ruolo in solitario?</w:t>
       </w:r>
     </w:p>
     <w:p>
       <w:pPr>
         <w:pStyle w:val="FirstParagraph"/>
-        <w:rPr>
-          <w:lang w:val="it-IT"/>
-        </w:rPr>
-      </w:pPr>
-      <w:r>
-        <w:rPr>
-          <w:lang w:val="it-IT"/>
-        </w:rPr>
+      </w:pPr>
+      <w:r>
         <w:t xml:space="preserve">In un gioco di ruolo solitario (GDRS) un singolo giocatore assume il ruolo di uno o più personaggi, gestendo contemporaneamente anche alcuni elementi del mondo di gioco. Questi giochi prevedono in genere l’uso di un sistema di regole e di meccaniche di gioco per determinare l’esito delle azioni compiute dai personaggi controllati dal giocatore. A differenza di un </w:t>
       </w:r>
       <w:proofErr w:type="spellStart"/>
       <w:r>
-        <w:rPr>
-          <w:lang w:val="it-IT"/>
-        </w:rPr>
         <w:t>librogioco</w:t>
       </w:r>
       <w:proofErr w:type="spellEnd"/>
       <w:r>
-        <w:rPr>
-          <w:lang w:val="it-IT"/>
-        </w:rPr>
         <w:t xml:space="preserve"> (come le serie Fighting Fantasy, Lone Wolf e </w:t>
       </w:r>
       <w:proofErr w:type="spellStart"/>
       <w:r>
-        <w:rPr>
-          <w:lang w:val="it-IT"/>
-        </w:rPr>
         <w:t>Tunnels</w:t>
       </w:r>
       <w:proofErr w:type="spellEnd"/>
       <w:r>
-        <w:rPr>
-          <w:lang w:val="it-IT"/>
-        </w:rPr>
         <w:t xml:space="preserve"> &amp; Trolls), un GDRS non è una forma di narrazione interattiva a bivi in cui i risultati sono predeterminati e limitati dalle scelte dell’autore.</w:t>
       </w:r>
     </w:p>
@@ -180,67 +144,37 @@
     <w:p>
       <w:pPr>
         <w:pStyle w:val="Titolo2"/>
-        <w:rPr>
-          <w:lang w:val="it-IT"/>
-        </w:rPr>
       </w:pPr>
       <w:bookmarkStart w:id="3" w:name="strumenti-di-sicurezza"/>
       <w:bookmarkEnd w:id="2"/>
       <w:r>
-        <w:rPr>
-          <w:lang w:val="it-IT"/>
-        </w:rPr>
         <w:t>Strumenti di sicurezza</w:t>
       </w:r>
     </w:p>
     <w:p>
       <w:pPr>
         <w:pStyle w:val="FirstParagraph"/>
-        <w:rPr>
-          <w:lang w:val="it-IT"/>
-        </w:rPr>
-      </w:pPr>
-      <w:r>
-        <w:rPr>
-          <w:lang w:val="it-IT"/>
-        </w:rPr>
-        <w:t xml:space="preserve">Giocherai da solo, ma sii certo di giocare in un ambiente per te confortevole, senza affaticarti eccessivamente e riservati l’opzione di interrompere appena dovessi sentirti a disagio per qualche motivo, </w:t>
-      </w:r>
-      <w:r>
-        <w:rPr>
-          <w:lang w:val="it-IT"/>
-        </w:rPr>
-        <w:lastRenderedPageBreak/>
-        <w:t>fisico o emozionale. Non avere timore di affrontare temi nuovi, ma fallo nella piena consapevolezza dei tuoi limiti.</w:t>
+      </w:pPr>
+      <w:r>
+        <w:t>Giocherai da solo, ma sii certo di giocare in un ambiente per te confortevole, senza affaticarti eccessivamente e riservati l’opzione di interrompere appena dovessi sentirti a disagio per qualche motivo, fisico o emozionale. Non avere timore di affrontare temi nuovi, ma fallo nella piena consapevolezza dei tuoi limiti.</w:t>
       </w:r>
     </w:p>
     <w:p>
       <w:pPr>
         <w:pStyle w:val="Titolo2"/>
-        <w:rPr>
-          <w:lang w:val="it-IT"/>
-        </w:rPr>
       </w:pPr>
       <w:bookmarkStart w:id="4" w:name="requisiti-minimi"/>
       <w:bookmarkEnd w:id="3"/>
       <w:r>
-        <w:rPr>
-          <w:lang w:val="it-IT"/>
-        </w:rPr>
+        <w:lastRenderedPageBreak/>
         <w:t>Requisiti minimi</w:t>
       </w:r>
     </w:p>
     <w:p>
       <w:pPr>
         <w:pStyle w:val="FirstParagraph"/>
-        <w:rPr>
-          <w:lang w:val="it-IT"/>
-        </w:rPr>
-      </w:pPr>
-      <w:r>
-        <w:rPr>
-          <w:lang w:val="it-IT"/>
-        </w:rPr>
+      </w:pPr>
+      <w:r>
         <w:t xml:space="preserve">Per giocare a </w:t>
       </w:r>
       <w:proofErr w:type="spellStart"/>
@@ -248,15 +182,11 @@
         <w:rPr>
           <w:i/>
           <w:iCs/>
-          <w:lang w:val="it-IT"/>
         </w:rPr>
         <w:t>Loner</w:t>
       </w:r>
       <w:proofErr w:type="spellEnd"/>
       <w:r>
-        <w:rPr>
-          <w:lang w:val="it-IT"/>
-        </w:rPr>
         <w:t xml:space="preserve"> avrai bisogno di: </w:t>
       </w:r>
     </w:p>
@@ -267,22 +197,15 @@
           <w:ilvl w:val="0"/>
           <w:numId w:val="17"/>
         </w:numPr>
-        <w:rPr>
-          <w:lang w:val="it-IT"/>
-        </w:rPr>
       </w:pPr>
       <w:r>
         <w:rPr>
           <w:b/>
           <w:bCs/>
-          <w:lang w:val="it-IT"/>
         </w:rPr>
         <w:t>4 dadi a sei facce</w:t>
       </w:r>
       <w:r>
-        <w:rPr>
-          <w:lang w:val="it-IT"/>
-        </w:rPr>
         <w:t xml:space="preserve"> (noti anche come d6): due coppie di colori diversi. </w:t>
       </w:r>
     </w:p>
@@ -293,22 +216,15 @@
           <w:ilvl w:val="0"/>
           <w:numId w:val="17"/>
         </w:numPr>
-        <w:rPr>
-          <w:lang w:val="it-IT"/>
-        </w:rPr>
       </w:pPr>
       <w:r>
         <w:rPr>
           <w:b/>
           <w:bCs/>
-          <w:lang w:val="it-IT"/>
         </w:rPr>
         <w:t>Carta e strumenti per scrivere</w:t>
       </w:r>
       <w:r>
-        <w:rPr>
-          <w:lang w:val="it-IT"/>
-        </w:rPr>
         <w:t xml:space="preserve">: almeno un foglio di carta straccia e una matita, ma schedine o foglietti adesivi sono un’ottima aggiunta. </w:t>
       </w:r>
     </w:p>
@@ -319,22 +235,15 @@
           <w:ilvl w:val="0"/>
           <w:numId w:val="17"/>
         </w:numPr>
-        <w:rPr>
-          <w:lang w:val="it-IT"/>
-        </w:rPr>
       </w:pPr>
       <w:r>
         <w:rPr>
           <w:b/>
           <w:bCs/>
-          <w:lang w:val="it-IT"/>
         </w:rPr>
         <w:t>Scheda del personaggio</w:t>
       </w:r>
       <w:r>
-        <w:rPr>
-          <w:lang w:val="it-IT"/>
-        </w:rPr>
         <w:t xml:space="preserve">: puoi utilizzare la scheda fornita in fondo al libretto o una semplice scheda. </w:t>
       </w:r>
     </w:p>
@@ -345,22 +254,15 @@
           <w:ilvl w:val="0"/>
           <w:numId w:val="17"/>
         </w:numPr>
-        <w:rPr>
-          <w:lang w:val="it-IT"/>
-        </w:rPr>
       </w:pPr>
       <w:r>
         <w:rPr>
           <w:b/>
           <w:bCs/>
-          <w:lang w:val="it-IT"/>
         </w:rPr>
         <w:t>Quaderno</w:t>
       </w:r>
       <w:r>
-        <w:rPr>
-          <w:lang w:val="it-IT"/>
-        </w:rPr>
         <w:t xml:space="preserve">: </w:t>
       </w:r>
       <w:proofErr w:type="spellStart"/>
@@ -368,59 +270,37 @@
         <w:rPr>
           <w:i/>
           <w:iCs/>
-          <w:lang w:val="it-IT"/>
         </w:rPr>
         <w:t>Loner</w:t>
       </w:r>
       <w:proofErr w:type="spellEnd"/>
       <w:r>
-        <w:rPr>
-          <w:lang w:val="it-IT"/>
-        </w:rPr>
         <w:t xml:space="preserve"> non è un gioco solitario diaristico, puoi facilmente giocarlo nel “teatro della mente”. Ma se ne senti la necessità puoi ovviamente tenere appunti durante la tua sessione!</w:t>
       </w:r>
     </w:p>
     <w:p>
       <w:pPr>
         <w:pStyle w:val="Titolo2"/>
-        <w:rPr>
-          <w:lang w:val="it-IT"/>
-        </w:rPr>
       </w:pPr>
       <w:bookmarkStart w:id="5" w:name="scegli-un-genere-o-unambientazione"/>
       <w:bookmarkEnd w:id="4"/>
       <w:r>
-        <w:rPr>
-          <w:lang w:val="it-IT"/>
-        </w:rPr>
         <w:t>Scegli un genere o un’ambientazione</w:t>
       </w:r>
     </w:p>
     <w:p>
       <w:pPr>
         <w:pStyle w:val="FirstParagraph"/>
-        <w:rPr>
-          <w:lang w:val="it-IT"/>
-        </w:rPr>
-      </w:pPr>
-      <w:r>
-        <w:rPr>
-          <w:lang w:val="it-IT"/>
-        </w:rPr>
+      </w:pPr>
+      <w:r>
         <w:t xml:space="preserve">Un’avventura di </w:t>
       </w:r>
       <w:proofErr w:type="spellStart"/>
       <w:r>
-        <w:rPr>
-          <w:lang w:val="it-IT"/>
-        </w:rPr>
         <w:t>Loner</w:t>
       </w:r>
       <w:proofErr w:type="spellEnd"/>
       <w:r>
-        <w:rPr>
-          <w:lang w:val="it-IT"/>
-        </w:rPr>
         <w:t xml:space="preserve"> si svolge in un immaginario ben definito che dovrai scegliere: la tua serie TV preferita, una saga di libri che stai leggendo, un’ambientazione per RPG che ti piace, un genere che conosci bene o che invece vuoi iniziare ad esplorare.</w:t>
       </w:r>
     </w:p>
@@ -483,30 +363,18 @@
     <w:p>
       <w:pPr>
         <w:pStyle w:val="Titolo2"/>
-        <w:rPr>
-          <w:lang w:val="it-IT"/>
-        </w:rPr>
       </w:pPr>
       <w:bookmarkStart w:id="6" w:name="crea-il-protagonista"/>
       <w:bookmarkEnd w:id="5"/>
       <w:r>
-        <w:rPr>
-          <w:lang w:val="it-IT"/>
-        </w:rPr>
         <w:t>Crea il Protagonista</w:t>
       </w:r>
     </w:p>
     <w:p>
       <w:pPr>
         <w:pStyle w:val="FirstParagraph"/>
-        <w:rPr>
-          <w:lang w:val="it-IT"/>
-        </w:rPr>
-      </w:pPr>
-      <w:r>
-        <w:rPr>
-          <w:lang w:val="it-IT"/>
-        </w:rPr>
+      </w:pPr>
+      <w:r>
         <w:t>Stabilita l’ambientazione, è il momento di generare il tuo Protagonista.</w:t>
       </w:r>
     </w:p>
@@ -521,7 +389,6 @@
         <w:rPr>
           <w:lang w:val="it-IT"/>
         </w:rPr>
-        <w:lastRenderedPageBreak/>
         <w:t>Il tuo Protagonista è descritto da alcune caratteristiche:</w:t>
       </w:r>
     </w:p>
@@ -542,6 +409,7 @@
           <w:bCs/>
           <w:lang w:val="it-IT"/>
         </w:rPr>
+        <w:lastRenderedPageBreak/>
         <w:t>Nome</w:t>
       </w:r>
       <w:r>
@@ -896,16 +764,10 @@
     <w:p>
       <w:pPr>
         <w:pStyle w:val="Titolo2"/>
-        <w:rPr>
-          <w:lang w:val="it-IT"/>
-        </w:rPr>
       </w:pPr>
       <w:bookmarkStart w:id="7" w:name="tutto-è-un-personaggio"/>
       <w:bookmarkEnd w:id="6"/>
       <w:r>
-        <w:rPr>
-          <w:lang w:val="it-IT"/>
-        </w:rPr>
         <w:lastRenderedPageBreak/>
         <w:t>Tutto è un personaggio!</w:t>
       </w:r>
@@ -913,14 +775,8 @@
     <w:p>
       <w:pPr>
         <w:pStyle w:val="FirstParagraph"/>
-        <w:rPr>
-          <w:lang w:val="it-IT"/>
-        </w:rPr>
-      </w:pPr>
-      <w:r>
-        <w:rPr>
-          <w:lang w:val="it-IT"/>
-        </w:rPr>
+      </w:pPr>
+      <w:r>
         <w:t xml:space="preserve">In </w:t>
       </w:r>
       <w:proofErr w:type="spellStart"/>
@@ -928,15 +784,11 @@
         <w:rPr>
           <w:i/>
           <w:iCs/>
-          <w:lang w:val="it-IT"/>
         </w:rPr>
         <w:t>Loner</w:t>
       </w:r>
       <w:proofErr w:type="spellEnd"/>
       <w:r>
-        <w:rPr>
-          <w:lang w:val="it-IT"/>
-        </w:rPr>
         <w:t xml:space="preserve"> anche i Personaggi Non Giocanti (PNG), i Nemici, le Organizzazioni, i Mostri e persino gli oggetti rilevanti come i veicoli sono personaggi!</w:t>
       </w:r>
     </w:p>
@@ -1065,30 +917,18 @@
     <w:p>
       <w:pPr>
         <w:pStyle w:val="Titolo2"/>
-        <w:rPr>
-          <w:lang w:val="it-IT"/>
-        </w:rPr>
       </w:pPr>
       <w:bookmarkStart w:id="8" w:name="prima-di-iniziare"/>
       <w:bookmarkEnd w:id="7"/>
       <w:r>
-        <w:rPr>
-          <w:lang w:val="it-IT"/>
-        </w:rPr>
         <w:t>Prima di iniziare</w:t>
       </w:r>
     </w:p>
     <w:p>
       <w:pPr>
         <w:pStyle w:val="FirstParagraph"/>
-        <w:rPr>
-          <w:lang w:val="it-IT"/>
-        </w:rPr>
-      </w:pPr>
-      <w:r>
-        <w:rPr>
-          <w:lang w:val="it-IT"/>
-        </w:rPr>
+      </w:pPr>
+      <w:r>
         <w:t>Puoi iniziare direttamente a giocare la tua avventura, ma può essere utile fare uno sforzo in più.</w:t>
       </w:r>
     </w:p>
@@ -1208,44 +1048,35 @@
     <w:p>
       <w:pPr>
         <w:pStyle w:val="Titolo2"/>
-        <w:rPr>
-          <w:lang w:val="it-IT"/>
-        </w:rPr>
       </w:pPr>
       <w:bookmarkStart w:id="9" w:name="inizia-lavventura"/>
       <w:bookmarkEnd w:id="8"/>
       <w:r>
-        <w:rPr>
-          <w:lang w:val="it-IT"/>
-        </w:rPr>
+        <w:br w:type="page"/>
+      </w:r>
+    </w:p>
+    <w:p>
+      <w:pPr>
+        <w:pStyle w:val="Titolo2"/>
+      </w:pPr>
+      <w:r>
+        <w:lastRenderedPageBreak/>
         <w:t>Inizia l’avventura</w:t>
       </w:r>
     </w:p>
     <w:p>
       <w:pPr>
         <w:pStyle w:val="FirstParagraph"/>
-        <w:rPr>
-          <w:lang w:val="it-IT"/>
-        </w:rPr>
-      </w:pPr>
-      <w:r>
-        <w:rPr>
-          <w:lang w:val="it-IT"/>
-        </w:rPr>
+      </w:pPr>
+      <w:r>
         <w:t xml:space="preserve">Per iniziare un’avventura in </w:t>
       </w:r>
       <w:proofErr w:type="spellStart"/>
       <w:r>
-        <w:rPr>
-          <w:lang w:val="it-IT"/>
-        </w:rPr>
         <w:t>Loner</w:t>
       </w:r>
       <w:proofErr w:type="spellEnd"/>
       <w:r>
-        <w:rPr>
-          <w:lang w:val="it-IT"/>
-        </w:rPr>
         <w:t xml:space="preserve"> dovrai determinare la scena iniziale:</w:t>
       </w:r>
     </w:p>
@@ -1264,14 +1095,7 @@
         <w:rPr>
           <w:lang w:val="it-IT"/>
         </w:rPr>
-        <w:t xml:space="preserve">Potresti pensare a una situazione drammatica e iniziare il gioco nel bel mezzo di una scena d’azione. Questo spingerà </w:t>
-      </w:r>
-      <w:r>
-        <w:rPr>
-          <w:lang w:val="it-IT"/>
-        </w:rPr>
-        <w:lastRenderedPageBreak/>
-        <w:t>gli eventi in avanti, permettendoti di costruire la storia mentre procedi.</w:t>
+        <w:t>Potresti pensare a una situazione drammatica e iniziare il gioco nel bel mezzo di una scena d’azione. Questo spingerà gli eventi in avanti, permettendoti di costruire la storia mentre procedi.</w:t>
       </w:r>
     </w:p>
     <w:p>
@@ -1295,14 +1119,8 @@
     <w:p>
       <w:pPr>
         <w:pStyle w:val="FirstParagraph"/>
-        <w:rPr>
-          <w:lang w:val="it-IT"/>
-        </w:rPr>
-      </w:pPr>
-      <w:r>
-        <w:rPr>
-          <w:lang w:val="it-IT"/>
-        </w:rPr>
+      </w:pPr>
+      <w:r>
         <w:t>Se trovi difficile rispondere a una o tutte le domande, la tabella seguente fornisce spunti sui quali costruire la tua avventura.</w:t>
       </w:r>
     </w:p>
@@ -2719,11 +2537,22 @@
           <w:bCs/>
         </w:rPr>
       </w:pPr>
-      <w:r>
+    </w:p>
+    <w:p>
+      <w:pPr>
+        <w:pStyle w:val="Testodelblocco"/>
+        <w:jc w:val="left"/>
         <w:rPr>
           <w:b/>
           <w:bCs/>
         </w:rPr>
+      </w:pPr>
+      <w:r>
+        <w:rPr>
+          <w:b/>
+          <w:bCs/>
+        </w:rPr>
+        <w:lastRenderedPageBreak/>
         <w:t>Esempio</w:t>
       </w:r>
     </w:p>
@@ -2814,9 +2643,6 @@
       </w:r>
       <w:r>
         <w:br/>
-      </w:r>
-      <w:r>
-        <w:lastRenderedPageBreak/>
         <w:t xml:space="preserve">Tobias </w:t>
       </w:r>
       <w:proofErr w:type="spellStart"/>
@@ -2847,30 +2673,18 @@
     <w:p>
       <w:pPr>
         <w:pStyle w:val="Titolo2"/>
-        <w:rPr>
-          <w:lang w:val="it-IT"/>
-        </w:rPr>
       </w:pPr>
       <w:bookmarkStart w:id="10" w:name="mantieni-lazione-in-movimento"/>
       <w:bookmarkEnd w:id="9"/>
       <w:r>
-        <w:rPr>
-          <w:lang w:val="it-IT"/>
-        </w:rPr>
         <w:t>Mantieni l’azione in movimento</w:t>
       </w:r>
     </w:p>
     <w:p>
       <w:pPr>
         <w:pStyle w:val="FirstParagraph"/>
-        <w:rPr>
-          <w:lang w:val="it-IT"/>
-        </w:rPr>
-      </w:pPr>
-      <w:r>
-        <w:rPr>
-          <w:lang w:val="it-IT"/>
-        </w:rPr>
+      </w:pPr>
+      <w:r>
         <w:t xml:space="preserve">Una partita a </w:t>
       </w:r>
       <w:proofErr w:type="spellStart"/>
@@ -2878,15 +2692,11 @@
         <w:rPr>
           <w:i/>
           <w:iCs/>
-          <w:lang w:val="it-IT"/>
         </w:rPr>
         <w:t>Loner</w:t>
       </w:r>
       <w:proofErr w:type="spellEnd"/>
       <w:r>
-        <w:rPr>
-          <w:lang w:val="it-IT"/>
-        </w:rPr>
         <w:t xml:space="preserve"> è una successione di scene. Una scena è un’unità di tempo in cui si svolge una determinata azione alla ricerca di un determinato obiettivo a breve termine.</w:t>
       </w:r>
     </w:p>
@@ -2979,44 +2789,26 @@
     <w:p>
       <w:pPr>
         <w:pStyle w:val="Titolo2"/>
-        <w:rPr>
-          <w:lang w:val="it-IT"/>
-        </w:rPr>
       </w:pPr>
       <w:bookmarkStart w:id="11" w:name="identificare-le-aspettative"/>
       <w:bookmarkEnd w:id="10"/>
       <w:r>
-        <w:rPr>
-          <w:lang w:val="it-IT"/>
-        </w:rPr>
         <w:t>Identificare le aspettative</w:t>
       </w:r>
     </w:p>
     <w:p>
       <w:pPr>
         <w:pStyle w:val="FirstParagraph"/>
-        <w:rPr>
-          <w:lang w:val="it-IT"/>
-        </w:rPr>
-      </w:pPr>
-      <w:r>
-        <w:rPr>
-          <w:lang w:val="it-IT"/>
-        </w:rPr>
+      </w:pPr>
+      <w:r>
         <w:t xml:space="preserve">I tratti del Protagonista caratterizzano il suo comportamento all’interno del mondo di gioco e suggeriscono le </w:t>
       </w:r>
       <w:proofErr w:type="spellStart"/>
       <w:r>
-        <w:rPr>
-          <w:lang w:val="it-IT"/>
-        </w:rPr>
         <w:t>possibile</w:t>
       </w:r>
       <w:proofErr w:type="spellEnd"/>
       <w:r>
-        <w:rPr>
-          <w:lang w:val="it-IT"/>
-        </w:rPr>
         <w:t xml:space="preserve"> azioni che compie nel contesto situazionale della scena.</w:t>
       </w:r>
     </w:p>
@@ -3045,6 +2837,7 @@
         <w:rPr>
           <w:lang w:val="it-IT"/>
         </w:rPr>
+        <w:lastRenderedPageBreak/>
         <w:t>Non è detto che un’aspettativa porti automaticamente a una domanda, che devi porre solo quando ci sono rischi concreti o vuoi essere stupito. Negli altri casi, lascia che semplicemente gli eventi accadano.</w:t>
       </w:r>
     </w:p>
@@ -3057,7 +2850,6 @@
           <w:b/>
           <w:bCs/>
         </w:rPr>
-        <w:lastRenderedPageBreak/>
         <w:t>Esempio</w:t>
       </w:r>
       <w:r>
@@ -3084,30 +2876,18 @@
     <w:p>
       <w:pPr>
         <w:pStyle w:val="Titolo2"/>
-        <w:rPr>
-          <w:lang w:val="it-IT"/>
-        </w:rPr>
       </w:pPr>
       <w:bookmarkStart w:id="12" w:name="interrogare-loracolo"/>
       <w:bookmarkEnd w:id="11"/>
       <w:r>
-        <w:rPr>
-          <w:lang w:val="it-IT"/>
-        </w:rPr>
         <w:t>Interrogare l’Oracolo</w:t>
       </w:r>
     </w:p>
     <w:p>
       <w:pPr>
         <w:pStyle w:val="FirstParagraph"/>
-        <w:rPr>
-          <w:lang w:val="it-IT"/>
-        </w:rPr>
-      </w:pPr>
-      <w:r>
-        <w:rPr>
-          <w:lang w:val="it-IT"/>
-        </w:rPr>
+      </w:pPr>
+      <w:r>
         <w:t>Quando devi mettere alla prova le tue aspettative, poni all’Oracolo una domanda chiusa.</w:t>
       </w:r>
     </w:p>
@@ -3521,6 +3301,55 @@
           </w:p>
         </w:tc>
       </w:tr>
+      <w:tr>
+        <w:tc>
+          <w:tcPr>
+            <w:tcW w:w="0" w:type="auto"/>
+            <w:vAlign w:val="center"/>
+          </w:tcPr>
+          <w:p>
+            <w:pPr>
+              <w:pStyle w:val="Compact"/>
+              <w:jc w:val="center"/>
+              <w:rPr>
+                <w:b/>
+                <w:bCs/>
+              </w:rPr>
+            </w:pPr>
+            <w:proofErr w:type="spellStart"/>
+            <w:r>
+              <w:rPr>
+                <w:b/>
+                <w:bCs/>
+              </w:rPr>
+              <w:t>Uguali</w:t>
+            </w:r>
+            <w:proofErr w:type="spellEnd"/>
+          </w:p>
+        </w:tc>
+        <w:tc>
+          <w:tcPr>
+            <w:tcW w:w="0" w:type="auto"/>
+            <w:gridSpan w:val="2"/>
+            <w:vAlign w:val="center"/>
+          </w:tcPr>
+          <w:p>
+            <w:pPr>
+              <w:pStyle w:val="Compact"/>
+              <w:jc w:val="center"/>
+              <w:rPr>
+                <w:lang w:val="it-IT"/>
+              </w:rPr>
+            </w:pPr>
+            <w:r>
+              <w:rPr>
+                <w:lang w:val="it-IT"/>
+              </w:rPr>
+              <w:t>"Sì, ma..." e aggiungi 1 al Contatore dei Colpi di Scena</w:t>
+            </w:r>
+          </w:p>
+        </w:tc>
+      </w:tr>
     </w:tbl>
     <w:p>
       <w:pPr>
@@ -3589,66 +3418,40 @@
     <w:p>
       <w:pPr>
         <w:pStyle w:val="Titolo2"/>
-        <w:rPr>
-          <w:lang w:val="it-IT"/>
-        </w:rPr>
       </w:pPr>
       <w:bookmarkStart w:id="13" w:name="vantaggio-e-svantaggio"/>
       <w:bookmarkEnd w:id="12"/>
       <w:r>
-        <w:rPr>
-          <w:lang w:val="it-IT"/>
-        </w:rPr>
+        <w:lastRenderedPageBreak/>
         <w:t>Vantaggio e Svantaggio</w:t>
       </w:r>
     </w:p>
     <w:p>
       <w:pPr>
         <w:pStyle w:val="FirstParagraph"/>
-        <w:rPr>
-          <w:lang w:val="it-IT"/>
-        </w:rPr>
-      </w:pPr>
-      <w:r>
-        <w:rPr>
-          <w:lang w:val="it-IT"/>
-        </w:rPr>
+      </w:pPr>
+      <w:r>
         <w:t xml:space="preserve">Se le circostanze o i tratti positivi garantiscono un vantaggio, aggiungere un </w:t>
       </w:r>
       <w:r>
         <w:rPr>
           <w:b/>
           <w:bCs/>
-          <w:lang w:val="it-IT"/>
         </w:rPr>
         <w:t>Dado Chance</w:t>
       </w:r>
       <w:r>
-        <w:rPr>
-          <w:lang w:val="it-IT"/>
-        </w:rPr>
         <w:t xml:space="preserve"> al tiro. Altrimenti, quando ostacoli o tratti negativi causano uno svantaggio, aggiungere un </w:t>
       </w:r>
       <w:r>
         <w:rPr>
           <w:b/>
           <w:bCs/>
-          <w:lang w:val="it-IT"/>
         </w:rPr>
         <w:t>Dado Rischio</w:t>
       </w:r>
       <w:r>
-        <w:rPr>
-          <w:lang w:val="it-IT"/>
-        </w:rPr>
-        <w:t xml:space="preserve">. In </w:t>
-      </w:r>
-      <w:r>
-        <w:rPr>
-          <w:lang w:val="it-IT"/>
-        </w:rPr>
-        <w:lastRenderedPageBreak/>
-        <w:t>entrambi i casi, quando si verifica l’esito del tiro si considera solo il dado del tipo aggiunto con valore più alto.</w:t>
+        <w:t>. In entrambi i casi, quando si verifica l’esito del tiro si considera solo il dado del tipo aggiunto con valore più alto.</w:t>
       </w:r>
     </w:p>
     <w:p>
@@ -3774,30 +3577,18 @@
     <w:p>
       <w:pPr>
         <w:pStyle w:val="Titolo2"/>
-        <w:rPr>
-          <w:lang w:val="it-IT"/>
-        </w:rPr>
       </w:pPr>
       <w:bookmarkStart w:id="14" w:name="interpretare-loracolo"/>
       <w:bookmarkEnd w:id="13"/>
       <w:r>
-        <w:rPr>
-          <w:lang w:val="it-IT"/>
-        </w:rPr>
         <w:t>Interpretare l’Oracolo</w:t>
       </w:r>
     </w:p>
     <w:p>
       <w:pPr>
         <w:pStyle w:val="FirstParagraph"/>
-        <w:rPr>
-          <w:lang w:val="it-IT"/>
-        </w:rPr>
-      </w:pPr>
-      <w:r>
-        <w:rPr>
-          <w:lang w:val="it-IT"/>
-        </w:rPr>
+      </w:pPr>
+      <w:r>
         <w:t>Interpreta la risposta dell’Oracolo sempre in relazione al contesto della situazione di gioco:</w:t>
       </w:r>
     </w:p>
@@ -3893,117 +3684,77 @@
     <w:p>
       <w:pPr>
         <w:pStyle w:val="Titolo2"/>
-        <w:rPr>
-          <w:lang w:val="it-IT"/>
-        </w:rPr>
       </w:pPr>
       <w:bookmarkStart w:id="15" w:name="risposte-sibilline"/>
       <w:bookmarkEnd w:id="14"/>
       <w:r>
-        <w:rPr>
-          <w:lang w:val="it-IT"/>
-        </w:rPr>
         <w:t>Risposte sibilline</w:t>
       </w:r>
     </w:p>
     <w:p>
       <w:pPr>
         <w:pStyle w:val="FirstParagraph"/>
-        <w:rPr>
-          <w:lang w:val="it-IT"/>
-        </w:rPr>
-      </w:pPr>
-      <w:r>
-        <w:rPr>
-          <w:lang w:val="it-IT"/>
-        </w:rPr>
+      </w:pPr>
+      <w:r>
         <w:t>A volte l’Oracolo può dare risposte che non hanno senso nel contesto della scena. Non essere tentato di dettagliare la risposta con troppe domande in sequenza. Tre domande dovrebbero essere sufficienti. Se sei ancora bloccato, prova a usare una domanda aperta per sbloccarti o interpretare la risposta come “Sì, ma…” e portare avanti la storia.</w:t>
       </w:r>
     </w:p>
     <w:p>
       <w:pPr>
         <w:pStyle w:val="Titolo2"/>
-        <w:rPr>
-          <w:lang w:val="it-IT"/>
-        </w:rPr>
       </w:pPr>
       <w:bookmarkStart w:id="16" w:name="X396bec954e5c9b7ed26e3c8e5ea5b50af2a5fe8"/>
       <w:bookmarkEnd w:id="15"/>
       <w:r>
-        <w:rPr>
-          <w:lang w:val="it-IT"/>
-        </w:rPr>
+        <w:lastRenderedPageBreak/>
         <w:t>Raddoppi e il Contatore di Colpi di Scena</w:t>
       </w:r>
     </w:p>
     <w:p>
       <w:pPr>
         <w:pStyle w:val="FirstParagraph"/>
-        <w:rPr>
-          <w:lang w:val="it-IT"/>
-        </w:rPr>
-      </w:pPr>
-      <w:r>
-        <w:rPr>
-          <w:lang w:val="it-IT"/>
-        </w:rPr>
+      </w:pPr>
+      <w:r>
         <w:t xml:space="preserve">Il </w:t>
       </w:r>
       <w:r>
         <w:rPr>
           <w:b/>
           <w:bCs/>
-          <w:lang w:val="it-IT"/>
         </w:rPr>
         <w:t>Contatore dei colpi di scena</w:t>
       </w:r>
       <w:r>
-        <w:rPr>
-          <w:lang w:val="it-IT"/>
-        </w:rPr>
         <w:t xml:space="preserve"> è una misura della tensione crescente nella narrazione. All’inizio è fissato a 0. Ogni volta che avviene un </w:t>
       </w:r>
       <w:r>
         <w:rPr>
           <w:b/>
           <w:bCs/>
-          <w:lang w:val="it-IT"/>
-        </w:rPr>
-        <w:lastRenderedPageBreak/>
+        </w:rPr>
         <w:t>raddoppio</w:t>
       </w:r>
       <w:r>
-        <w:rPr>
-          <w:lang w:val="it-IT"/>
-        </w:rPr>
         <w:t xml:space="preserve"> (i dadi sono uguali), si aggiunge 1 al Contatore. Se il Contatore è inferiore a tre, la risposta è “</w:t>
       </w:r>
       <w:r>
         <w:rPr>
           <w:b/>
           <w:bCs/>
-          <w:lang w:val="it-IT"/>
         </w:rPr>
         <w:t>Sì, ma…</w:t>
       </w:r>
       <w:r>
-        <w:rPr>
-          <w:lang w:val="it-IT"/>
-        </w:rPr>
         <w:t xml:space="preserve">”. Altrimenti si verifica anche un </w:t>
       </w:r>
       <w:r>
         <w:rPr>
           <w:b/>
           <w:bCs/>
-          <w:lang w:val="it-IT"/>
         </w:rPr>
         <w:t>Colpo di scena</w:t>
       </w:r>
       <w:r>
-        <w:rPr>
-          <w:lang w:val="it-IT"/>
-        </w:rPr>
         <w:t xml:space="preserve"> che azzera il contatore.</w:t>
       </w:r>
     </w:p>
@@ -4090,30 +3841,18 @@
     <w:p>
       <w:pPr>
         <w:pStyle w:val="Titolo2"/>
-        <w:rPr>
-          <w:lang w:val="it-IT"/>
-        </w:rPr>
       </w:pPr>
       <w:bookmarkStart w:id="17" w:name="determinare-il-colpo-di-scena"/>
       <w:bookmarkEnd w:id="16"/>
       <w:r>
-        <w:rPr>
-          <w:lang w:val="it-IT"/>
-        </w:rPr>
         <w:t>Determinare il colpo di scena</w:t>
       </w:r>
     </w:p>
     <w:p>
       <w:pPr>
         <w:pStyle w:val="FirstParagraph"/>
-        <w:rPr>
-          <w:lang w:val="it-IT"/>
-        </w:rPr>
-      </w:pPr>
-      <w:r>
-        <w:rPr>
-          <w:lang w:val="it-IT"/>
-        </w:rPr>
+      </w:pPr>
+      <w:r>
         <w:t>Tirate 2d6 e consultate la seguente Tabella dei colpi di scena per determinare il tipo di colpo di scena.</w:t>
       </w:r>
     </w:p>
@@ -4541,6 +4280,7 @@
         <w:rPr>
           <w:lang w:val="it-IT"/>
         </w:rPr>
+        <w:lastRenderedPageBreak/>
         <w:t>Interpreta la frase di due parole nel contesto della scena corrente. I Colpi di Scena faranno evolvere la trama e gli eventi in modo inaspettato.</w:t>
       </w:r>
     </w:p>
@@ -4552,36 +4292,17 @@
           <w:bCs/>
         </w:rPr>
       </w:pPr>
-    </w:p>
-    <w:p>
-      <w:pPr>
-        <w:pStyle w:val="Testodelblocco"/>
+      <w:r>
         <w:rPr>
           <w:b/>
           <w:bCs/>
         </w:rPr>
-      </w:pPr>
+        <w:t>Esempio</w:t>
+      </w:r>
     </w:p>
     <w:p>
       <w:pPr>
         <w:pStyle w:val="Testodelblocco"/>
-        <w:rPr>
-          <w:b/>
-          <w:bCs/>
-        </w:rPr>
-      </w:pPr>
-      <w:r>
-        <w:rPr>
-          <w:b/>
-          <w:bCs/>
-        </w:rPr>
-        <w:lastRenderedPageBreak/>
-        <w:t>Esempio</w:t>
-      </w:r>
-    </w:p>
-    <w:p>
-      <w:pPr>
-        <w:pStyle w:val="Testodelblocco"/>
       </w:pPr>
       <w:r>
         <w:t xml:space="preserve">Ora che Zahra conosce il contenuto del </w:t>
@@ -4606,60 +4327,36 @@
     <w:p>
       <w:pPr>
         <w:pStyle w:val="Titolo2"/>
-        <w:rPr>
-          <w:lang w:val="it-IT"/>
-        </w:rPr>
       </w:pPr>
       <w:bookmarkStart w:id="18" w:name="conflitti"/>
       <w:bookmarkEnd w:id="17"/>
       <w:r>
-        <w:rPr>
-          <w:lang w:val="it-IT"/>
-        </w:rPr>
         <w:t>Conflitti</w:t>
       </w:r>
     </w:p>
     <w:p>
       <w:pPr>
         <w:pStyle w:val="FirstParagraph"/>
-        <w:rPr>
-          <w:lang w:val="it-IT"/>
-        </w:rPr>
-      </w:pPr>
-      <w:r>
-        <w:rPr>
-          <w:lang w:val="it-IT"/>
-        </w:rPr>
+      </w:pPr>
+      <w:r>
         <w:t>I conflitti possono essere risolti in modi diversi, a seconda delle preferenze e del contesto: 1. Porre una singola domanda chiusa. La risposta dell’Oracolo determina l’esito del conflitto. 2. Porre una serie di domande chiuse per risolvere le singole azioni in corso. 3. Utilizzare la meccanica di Danno e Fortuna di seguito riportata.</w:t>
       </w:r>
     </w:p>
     <w:p>
       <w:pPr>
         <w:pStyle w:val="Titolo2"/>
-        <w:rPr>
-          <w:lang w:val="it-IT"/>
-        </w:rPr>
       </w:pPr>
       <w:bookmarkStart w:id="19" w:name="danno-e-fortuna"/>
       <w:bookmarkEnd w:id="18"/>
       <w:r>
-        <w:rPr>
-          <w:lang w:val="it-IT"/>
-        </w:rPr>
         <w:t>Danno e Fortuna</w:t>
       </w:r>
     </w:p>
     <w:p>
       <w:pPr>
         <w:pStyle w:val="FirstParagraph"/>
-        <w:rPr>
-          <w:lang w:val="it-IT"/>
-        </w:rPr>
-      </w:pPr>
-      <w:r>
-        <w:rPr>
-          <w:lang w:val="it-IT"/>
-        </w:rPr>
+      </w:pPr>
+      <w:r>
         <w:t>Quando si è in conflitto, il gioco si svolge a turni alterni tra giocatore e PNG. Quando si fallisce la difesa, si riduce la propria Fortuna in base alla tabella seguente. Anche i PNG hanno un tratto Fortuna. Se si attacca in qualsiasi modo, si riduce la Fortuna del bersaglio. Quando la vostra Fortuna si esaurisce, siete in pericolo di vita e il prossimo attacco vi porterà fuori combattimento.</w:t>
       </w:r>
     </w:p>
@@ -5193,6 +4890,7 @@
                 <w:sz w:val="18"/>
                 <w:szCs w:val="18"/>
               </w:rPr>
+              <w:lastRenderedPageBreak/>
               <w:t>No, e…</w:t>
             </w:r>
           </w:p>
@@ -5260,21 +4958,11 @@
           <w:bCs/>
         </w:rPr>
       </w:pPr>
-    </w:p>
-    <w:p>
-      <w:pPr>
-        <w:pStyle w:val="Testodelblocco"/>
+      <w:r>
         <w:rPr>
           <w:b/>
           <w:bCs/>
         </w:rPr>
-      </w:pPr>
-      <w:r>
-        <w:rPr>
-          <w:b/>
-          <w:bCs/>
-        </w:rPr>
-        <w:lastRenderedPageBreak/>
         <w:t>Esempio</w:t>
       </w:r>
     </w:p>
@@ -5289,30 +4977,18 @@
     <w:p>
       <w:pPr>
         <w:pStyle w:val="Titolo2"/>
-        <w:rPr>
-          <w:lang w:val="it-IT"/>
-        </w:rPr>
       </w:pPr>
       <w:bookmarkStart w:id="20" w:name="X0a7ef8b3e906270df46d1e7642ec5a22c459ac1"/>
       <w:bookmarkEnd w:id="19"/>
       <w:r>
-        <w:rPr>
-          <w:lang w:val="it-IT"/>
-        </w:rPr>
         <w:t>Determina l’atmosfera della prossima scena</w:t>
       </w:r>
     </w:p>
     <w:p>
       <w:pPr>
         <w:pStyle w:val="FirstParagraph"/>
-        <w:rPr>
-          <w:lang w:val="it-IT"/>
-        </w:rPr>
-      </w:pPr>
-      <w:r>
-        <w:rPr>
-          <w:lang w:val="it-IT"/>
-        </w:rPr>
+      </w:pPr>
+      <w:r>
         <w:t>Alla fine della scena in corso a volte ti sarà chiara la direzione da prendere, altre volte potrebbe essere necessario determinare l’umore generale della scena successiva. In questo caso tira 1d6 e consulta la seguente tabella:</w:t>
       </w:r>
     </w:p>
@@ -5638,67 +5314,52 @@
     </w:p>
     <w:p>
       <w:pPr>
-        <w:pStyle w:val="FirstParagraph"/>
-        <w:rPr>
-          <w:lang w:val="it-IT"/>
-        </w:rPr>
-      </w:pPr>
-      <w:r>
+        <w:pStyle w:val="Testodelblocco"/>
         <w:rPr>
           <w:b/>
           <w:bCs/>
-          <w:lang w:val="it-IT"/>
-        </w:rPr>
-        <w:t>Esempio</w:t>
-      </w:r>
-      <w:r>
-        <w:rPr>
-          <w:lang w:val="it-IT"/>
-        </w:rPr>
-        <w:t xml:space="preserve"> &gt; Zahra accetta la proposta, ora tiri per la scena successiva: 6, “Nel frattempo…”. Nella scena seguente, Tobias </w:t>
+        </w:rPr>
+      </w:pPr>
+      <w:r>
+        <w:rPr>
+          <w:b/>
+          <w:bCs/>
+        </w:rPr>
+        <w:t xml:space="preserve">Esempio </w:t>
+      </w:r>
+    </w:p>
+    <w:p>
+      <w:pPr>
+        <w:pStyle w:val="Testodelblocco"/>
+      </w:pPr>
+      <w:r>
+        <w:t xml:space="preserve">Zahra accetta la proposta, ora tiri per la scena successiva: 6, “Nel frattempo…”. Nella scena seguente, Tobias </w:t>
       </w:r>
       <w:proofErr w:type="spellStart"/>
       <w:r>
-        <w:rPr>
-          <w:lang w:val="it-IT"/>
-        </w:rPr>
         <w:t>Wethern</w:t>
       </w:r>
       <w:proofErr w:type="spellEnd"/>
       <w:r>
-        <w:rPr>
-          <w:lang w:val="it-IT"/>
-        </w:rPr>
         <w:t xml:space="preserve"> assume un sicario per uccidere Zahra…</w:t>
       </w:r>
     </w:p>
     <w:p>
       <w:pPr>
         <w:pStyle w:val="Titolo2"/>
-        <w:rPr>
-          <w:lang w:val="it-IT"/>
-        </w:rPr>
       </w:pPr>
       <w:bookmarkStart w:id="21" w:name="domanda-aperta-o-ispirazione"/>
       <w:bookmarkEnd w:id="20"/>
       <w:r>
-        <w:rPr>
-          <w:lang w:val="it-IT"/>
-        </w:rPr>
+        <w:lastRenderedPageBreak/>
         <w:t>Domanda aperta o Ispirazione</w:t>
       </w:r>
     </w:p>
     <w:p>
       <w:pPr>
         <w:pStyle w:val="FirstParagraph"/>
-        <w:rPr>
-          <w:lang w:val="it-IT"/>
-        </w:rPr>
-      </w:pPr>
-      <w:r>
-        <w:rPr>
-          <w:lang w:val="it-IT"/>
-        </w:rPr>
+      </w:pPr>
+      <w:r>
         <w:t>Per rispondere a una domanda aperta, tira 1d6 una volta su ciascuna delle seguenti tabelle (tirare almeno un verbo e un nome, gli aggettivi sono facoltativi).</w:t>
       </w:r>
     </w:p>
@@ -5741,8 +5402,8 @@
             <w:r>
               <w:rPr>
                 <w:sz w:val="22"/>
-              </w:rPr>
-              <w:lastRenderedPageBreak/>
+                <w:lang w:val="it-IT"/>
+              </w:rPr>
               <w:br w:type="page"/>
             </w:r>
             <w:proofErr w:type="spellStart"/>
@@ -8162,7 +7823,6 @@
                 <w:sz w:val="18"/>
                 <w:szCs w:val="22"/>
               </w:rPr>
-              <w:lastRenderedPageBreak/>
               <w:t>Aggettivi</w:t>
             </w:r>
           </w:p>
@@ -9355,156 +9015,125 @@
     </w:p>
     <w:p>
       <w:pPr>
-        <w:spacing w:after="200"/>
+        <w:pStyle w:val="Titolo2"/>
+      </w:pPr>
+      <w:bookmarkStart w:id="22" w:name="quando-la-storia-finisce"/>
+      <w:bookmarkEnd w:id="21"/>
+      <w:r>
+        <w:t>Quando la storia finisce</w:t>
+      </w:r>
+    </w:p>
+    <w:p>
+      <w:pPr>
+        <w:pStyle w:val="FirstParagraph"/>
+      </w:pPr>
+      <w:r>
+        <w:t>Alla fine dell’avventura si possono aggiungere un nuovo tratto al personaggio. È meglio che questo sia legato alla storia appena conclusa e può essere un’Abilità, un Equipaggiamento o una nuova Fragilità o addirittura una nuova Nemesi! È anche possibile modificare un tratto esistente per rappresentare meglio un’abilità potenziata.</w:t>
+      </w:r>
+    </w:p>
+    <w:p>
+      <w:pPr>
+        <w:pStyle w:val="Corpotesto"/>
+        <w:rPr>
+          <w:lang w:val="it-IT"/>
+        </w:rPr>
+      </w:pPr>
+      <w:r>
+        <w:rPr>
+          <w:lang w:val="it-IT"/>
+        </w:rPr>
+        <w:t>Annota anche l’elenco dei contatti, dei nemici e di tutti gli eventi, le persone o gli oggetti che potrebbero ripresentarsi nelle avventure future.</w:t>
+      </w:r>
+    </w:p>
+    <w:p>
+      <w:pPr>
+        <w:spacing w:before="0" w:after="200"/>
         <w:jc w:val="left"/>
         <w:rPr>
-          <w:rFonts w:ascii="Fira Sans" w:eastAsiaTheme="majorEastAsia" w:hAnsi="Fira Sans" w:cstheme="majorBidi"/>
           <w:b/>
           <w:bCs/>
-          <w:sz w:val="28"/>
-          <w:szCs w:val="28"/>
-          <w:lang w:val="it-IT"/>
-        </w:rPr>
-      </w:pPr>
-      <w:bookmarkStart w:id="22" w:name="quando-la-storia-finisce"/>
-      <w:bookmarkEnd w:id="21"/>
-      <w:r>
-        <w:rPr>
-          <w:lang w:val="it-IT"/>
-        </w:rPr>
-        <w:br w:type="page"/>
-      </w:r>
-    </w:p>
-    <w:p>
-      <w:pPr>
-        <w:pStyle w:val="Titolo2"/>
-        <w:rPr>
-          <w:lang w:val="it-IT"/>
-        </w:rPr>
-      </w:pPr>
-      <w:r>
-        <w:rPr>
-          <w:lang w:val="it-IT"/>
-        </w:rPr>
-        <w:lastRenderedPageBreak/>
-        <w:t>Quando la storia finisce</w:t>
-      </w:r>
-    </w:p>
-    <w:p>
-      <w:pPr>
-        <w:pStyle w:val="FirstParagraph"/>
-        <w:rPr>
-          <w:lang w:val="it-IT"/>
-        </w:rPr>
-      </w:pPr>
-      <w:r>
-        <w:rPr>
-          <w:lang w:val="it-IT"/>
-        </w:rPr>
-        <w:t>Alla fine dell’avventura si possono aggiungere un nuovo tratto al personaggio. È meglio che questo sia legato alla storia appena conclusa e può essere un’Abilità, un Equipaggiamento o una nuova Fragilità o addirittura una nuova Nemesi! È anche possibile modificare un tratto esistente per rappresentare meglio un’abilità potenziata.</w:t>
-      </w:r>
-    </w:p>
-    <w:p>
-      <w:pPr>
-        <w:pStyle w:val="Corpotesto"/>
-        <w:rPr>
-          <w:lang w:val="it-IT"/>
-        </w:rPr>
-      </w:pPr>
-      <w:r>
-        <w:rPr>
-          <w:lang w:val="it-IT"/>
-        </w:rPr>
-        <w:t>Annota anche l’elenco dei contatti, dei nemici e di tutti gli eventi, le persone o gli oggetti che potrebbero ripresentarsi nelle avventure future.</w:t>
-      </w:r>
-    </w:p>
-    <w:p>
-      <w:pPr>
-        <w:pStyle w:val="Testodelblocco"/>
+          <w:sz w:val="20"/>
+          <w:szCs w:val="22"/>
+          <w:lang w:val="it-IT"/>
+        </w:rPr>
+      </w:pPr>
+      <w:r>
         <w:rPr>
           <w:b/>
           <w:bCs/>
         </w:rPr>
-      </w:pPr>
-      <w:r>
+        <w:br w:type="page"/>
+      </w:r>
+    </w:p>
+    <w:p>
+      <w:pPr>
+        <w:pStyle w:val="Testodelblocco"/>
         <w:rPr>
           <w:b/>
           <w:bCs/>
         </w:rPr>
-        <w:t>Esempio</w:t>
-      </w:r>
-    </w:p>
-    <w:p>
-      <w:pPr>
-        <w:pStyle w:val="Testodelblocco"/>
-      </w:pPr>
-      <w:r>
-        <w:t xml:space="preserve">Zahra mette al sicuro il </w:t>
-      </w:r>
-      <w:proofErr w:type="spellStart"/>
-      <w:r>
-        <w:t>datapad</w:t>
-      </w:r>
-      <w:proofErr w:type="spellEnd"/>
-      <w:r>
-        <w:t xml:space="preserve"> nelle mani delle autorità, incastrando sia </w:t>
-      </w:r>
-      <w:proofErr w:type="spellStart"/>
-      <w:r>
-        <w:t>Wethern</w:t>
-      </w:r>
-      <w:proofErr w:type="spellEnd"/>
-      <w:r>
-        <w:t xml:space="preserve"> che la Corporazione </w:t>
-      </w:r>
-      <w:proofErr w:type="spellStart"/>
-      <w:r>
-        <w:t>Leton</w:t>
-      </w:r>
-      <w:proofErr w:type="spellEnd"/>
-      <w:r>
-        <w:t xml:space="preserve">. </w:t>
-      </w:r>
-      <w:proofErr w:type="spellStart"/>
-      <w:r>
-        <w:t>Wethern</w:t>
-      </w:r>
-      <w:proofErr w:type="spellEnd"/>
-      <w:r>
-        <w:t xml:space="preserve"> viene arrestato, ma ha ottenuto un potente nemico che lavora contro la Corporazione. Alle sue abilità si aggiunge la qualifica di “Aspirante Hacker”. </w:t>
-      </w:r>
-      <w:r>
-        <w:t>Forse Melina può farle da mentore!</w:t>
-      </w:r>
-    </w:p>
-    <w:p>
-      <w:pPr>
-        <w:spacing w:after="200"/>
-        <w:jc w:val="left"/>
-        <w:rPr>
-          <w:rFonts w:ascii="Fira Sans" w:eastAsiaTheme="majorEastAsia" w:hAnsi="Fira Sans" w:cstheme="majorBidi"/>
+      </w:pPr>
+      <w:r>
+        <w:rPr>
           <w:b/>
           <w:bCs/>
-          <w:sz w:val="28"/>
-          <w:szCs w:val="28"/>
-        </w:rPr>
+        </w:rPr>
+        <w:lastRenderedPageBreak/>
+        <w:t>Esempio</w:t>
+      </w:r>
+    </w:p>
+    <w:p>
+      <w:pPr>
+        <w:pStyle w:val="Testodelblocco"/>
+      </w:pPr>
+      <w:r>
+        <w:t xml:space="preserve">Zahra mette al sicuro il </w:t>
+      </w:r>
+      <w:proofErr w:type="spellStart"/>
+      <w:r>
+        <w:t>datapad</w:t>
+      </w:r>
+      <w:proofErr w:type="spellEnd"/>
+      <w:r>
+        <w:t xml:space="preserve"> nelle mani delle autorità, incastrando sia </w:t>
+      </w:r>
+      <w:proofErr w:type="spellStart"/>
+      <w:r>
+        <w:t>Wethern</w:t>
+      </w:r>
+      <w:proofErr w:type="spellEnd"/>
+      <w:r>
+        <w:t xml:space="preserve"> che la Corporazione </w:t>
+      </w:r>
+      <w:proofErr w:type="spellStart"/>
+      <w:r>
+        <w:t>Leton</w:t>
+      </w:r>
+      <w:proofErr w:type="spellEnd"/>
+      <w:r>
+        <w:t xml:space="preserve">. </w:t>
+      </w:r>
+      <w:proofErr w:type="spellStart"/>
+      <w:r>
+        <w:t>Wethern</w:t>
+      </w:r>
+      <w:proofErr w:type="spellEnd"/>
+      <w:r>
+        <w:t xml:space="preserve"> viene arrestato, ma ha ottenuto un potente nemico che lavora contro la Corporazione. Alle sue abilità si aggiunge la qualifica di “Aspirante Hacker”. </w:t>
+      </w:r>
+      <w:r>
+        <w:t>Forse Melina può farle da mentore!</w:t>
+      </w:r>
+    </w:p>
+    <w:p>
+      <w:pPr>
+        <w:pStyle w:val="Titolo2"/>
       </w:pPr>
       <w:bookmarkStart w:id="23" w:name="riconoscimenti"/>
       <w:bookmarkEnd w:id="22"/>
       <w:r>
-        <w:br w:type="page"/>
-      </w:r>
-    </w:p>
-    <w:p>
-      <w:pPr>
-        <w:pStyle w:val="Titolo2"/>
-      </w:pPr>
-      <w:proofErr w:type="spellStart"/>
-      <w:r>
-        <w:lastRenderedPageBreak/>
         <w:t>Riconoscimenti</w:t>
       </w:r>
-      <w:proofErr w:type="spellEnd"/>
     </w:p>
     <w:p>
       <w:pPr>
@@ -9729,28 +9358,16 @@
     <w:p>
       <w:pPr>
         <w:pStyle w:val="FirstParagraph"/>
-        <w:rPr>
-          <w:lang w:val="it-IT"/>
-        </w:rPr>
-      </w:pPr>
-      <w:r>
-        <w:rPr>
-          <w:lang w:val="it-IT"/>
-        </w:rPr>
+      </w:pPr>
+      <w:r>
         <w:t xml:space="preserve">Un sincero ringraziamento al gruppo dei </w:t>
       </w:r>
       <w:proofErr w:type="spellStart"/>
       <w:r>
-        <w:rPr>
-          <w:lang w:val="it-IT"/>
-        </w:rPr>
         <w:t>Ruolatori</w:t>
       </w:r>
       <w:proofErr w:type="spellEnd"/>
       <w:r>
-        <w:rPr>
-          <w:lang w:val="it-IT"/>
-        </w:rPr>
         <w:t xml:space="preserve"> Solitari per il continuo supporto e la spinta a migliorare il gioco.</w:t>
       </w:r>
     </w:p>
@@ -9789,28 +9406,16 @@
     <w:p>
       <w:pPr>
         <w:pStyle w:val="FirstParagraph"/>
-        <w:rPr>
-          <w:lang w:val="it-IT"/>
-        </w:rPr>
-      </w:pPr>
-      <w:r>
-        <w:rPr>
-          <w:lang w:val="it-IT"/>
-        </w:rPr>
+      </w:pPr>
+      <w:r>
         <w:t xml:space="preserve">Quest’opera è stata rilasciata con licenza Creative Commons Attribuzione - Condividi allo stesso modo 4.0 Internazionale. Per leggere una copia della licenza visita il sito web http://creativecommons.org/licenses/by-sa/4.0/ o spedisci una lettera a Creative Commons, PO Box 1866, Mountain </w:t>
       </w:r>
       <w:proofErr w:type="spellStart"/>
       <w:r>
-        <w:rPr>
-          <w:lang w:val="it-IT"/>
-        </w:rPr>
         <w:t>View</w:t>
       </w:r>
       <w:proofErr w:type="spellEnd"/>
       <w:r>
-        <w:rPr>
-          <w:lang w:val="it-IT"/>
-        </w:rPr>
         <w:t>, CA 94042, USA.</w:t>
       </w:r>
       <w:bookmarkEnd w:id="0"/>
@@ -11262,9 +10867,9 @@
   <w:style w:type="paragraph" w:default="1" w:styleId="Normale">
     <w:name w:val="Normal"/>
     <w:qFormat/>
-    <w:rsid w:val="007110A6"/>
+    <w:rsid w:val="00AD4D9A"/>
     <w:pPr>
-      <w:spacing w:after="120"/>
+      <w:spacing w:before="40" w:after="120"/>
       <w:jc w:val="both"/>
     </w:pPr>
     <w:rPr>
@@ -11278,7 +10883,7 @@
     <w:next w:val="Corpotesto"/>
     <w:uiPriority w:val="9"/>
     <w:qFormat/>
-    <w:rsid w:val="00443657"/>
+    <w:rsid w:val="00932470"/>
     <w:pPr>
       <w:keepNext/>
       <w:keepLines/>
@@ -11286,9 +10891,9 @@
       <w:outlineLvl w:val="0"/>
     </w:pPr>
     <w:rPr>
-      <w:rFonts w:ascii="Fira Sans" w:eastAsiaTheme="majorEastAsia" w:hAnsi="Fira Sans" w:cstheme="majorBidi"/>
-      <w:b/>
+      <w:rFonts w:ascii="Sedgwick Ave" w:eastAsiaTheme="majorEastAsia" w:hAnsi="Sedgwick Ave" w:cstheme="majorBidi"/>
       <w:bCs/>
+      <w:caps/>
       <w:sz w:val="32"/>
       <w:szCs w:val="32"/>
     </w:rPr>
@@ -11300,19 +10905,20 @@
     <w:uiPriority w:val="9"/>
     <w:unhideWhenUsed/>
     <w:qFormat/>
-    <w:rsid w:val="00443657"/>
+    <w:rsid w:val="00AD4D9A"/>
     <w:pPr>
       <w:keepNext/>
       <w:keepLines/>
-      <w:spacing w:before="200" w:after="0"/>
+      <w:spacing w:before="80" w:after="0"/>
       <w:outlineLvl w:val="1"/>
     </w:pPr>
     <w:rPr>
-      <w:rFonts w:ascii="Fira Sans" w:eastAsiaTheme="majorEastAsia" w:hAnsi="Fira Sans" w:cstheme="majorBidi"/>
-      <w:b/>
+      <w:rFonts w:ascii="Takota" w:eastAsiaTheme="majorEastAsia" w:hAnsi="Takota" w:cstheme="majorBidi"/>
       <w:bCs/>
-      <w:sz w:val="28"/>
+      <w:caps/>
+      <w:sz w:val="36"/>
       <w:szCs w:val="28"/>
+      <w:lang w:val="it-IT"/>
     </w:rPr>
   </w:style>
   <w:style w:type="paragraph" w:styleId="Titolo3">
@@ -11456,6 +11062,7 @@
   <w:style w:type="character" w:default="1" w:styleId="Carpredefinitoparagrafo">
     <w:name w:val="Default Paragraph Font"/>
     <w:uiPriority w:val="1"/>
+    <w:semiHidden/>
     <w:unhideWhenUsed/>
   </w:style>
   <w:style w:type="table" w:default="1" w:styleId="Tabellanormale">
@@ -11492,6 +11099,13 @@
     <w:basedOn w:val="Corpotesto"/>
     <w:next w:val="Corpotesto"/>
     <w:qFormat/>
+    <w:rsid w:val="00AD4D9A"/>
+    <w:pPr>
+      <w:spacing w:before="40" w:after="120"/>
+    </w:pPr>
+    <w:rPr>
+      <w:lang w:val="it-IT"/>
+    </w:rPr>
   </w:style>
   <w:style w:type="paragraph" w:customStyle="1" w:styleId="Compact">
     <w:name w:val="Compact"/>
@@ -11726,7 +11340,7 @@
     </w:pPr>
     <w:rPr>
       <w:rFonts w:asciiTheme="majorHAnsi" w:hAnsiTheme="majorHAnsi"/>
-      <w:b w:val="0"/>
+      <w:b/>
       <w:bCs w:val="0"/>
       <w:color w:val="365F91" w:themeColor="accent1" w:themeShade="BF"/>
     </w:rPr>
@@ -12355,4 +11969,16 @@
   </a:objectDefaults>
   <a:extraClrSchemeLst/>
 </a:theme>
+</file>
+
+<file path=customXml/item1.xml><?xml version="1.0" encoding="utf-8"?>
+<b:Sources xmlns:b="http://schemas.openxmlformats.org/officeDocument/2006/bibliography" xmlns="http://schemas.openxmlformats.org/officeDocument/2006/bibliography" SelectedStyle="\APASixthEditionOfficeOnline.xsl" StyleName="APA" Version="6"/>
+</file>
+
+<file path=customXml/itemProps1.xml><?xml version="1.0" encoding="utf-8"?>
+<ds:datastoreItem xmlns:ds="http://schemas.openxmlformats.org/officeDocument/2006/customXml" ds:itemID="{1C17A16B-3CD6-43E0-B0A3-E837A9A04475}">
+  <ds:schemaRefs>
+    <ds:schemaRef ds:uri="http://schemas.openxmlformats.org/officeDocument/2006/bibliography"/>
+  </ds:schemaRefs>
+</ds:datastoreItem>
 </file>